--- a/Chapitre_01_Energetique/Application_03_TEC_AscBateau/images/DS_05_Corrige_UPSTI_XP_MecaUniquement.docx
+++ b/Chapitre_01_Energetique/Application_03_TEC_AscBateau/images/DS_05_Corrige_UPSTI_XP_MecaUniquement.docx
@@ -471,7 +471,7 @@
             <v:fill color2="black"/>
             <v:imagedata r:id="rId7" o:title=""/>
           </v:shape>
-          <o:OLEObject Type="Embed" ProgID="Equation.3" ShapeID="_x0000_i1025" DrawAspect="Content" ObjectID="_1611569824" r:id="rId8"/>
+          <o:OLEObject Type="Embed" ProgID="Equation.3" ShapeID="_x0000_i1025" DrawAspect="Content" ObjectID="_1610034441" r:id="rId8"/>
         </w:object>
       </w:r>
       <w:r>
@@ -492,7 +492,7 @@
             <v:fill color2="black"/>
             <v:imagedata r:id="rId9" o:title=""/>
           </v:shape>
-          <o:OLEObject Type="Embed" ProgID="Equation.3" ShapeID="_x0000_i1026" DrawAspect="Content" ObjectID="_1611569825" r:id="rId10"/>
+          <o:OLEObject Type="Embed" ProgID="Equation.3" ShapeID="_x0000_i1026" DrawAspect="Content" ObjectID="_1610034442" r:id="rId10"/>
         </w:object>
       </w:r>
       <w:r>
@@ -513,7 +513,7 @@
             <v:fill color2="black"/>
             <v:imagedata r:id="rId11" o:title=""/>
           </v:shape>
-          <o:OLEObject Type="Embed" ProgID="Equation.3" ShapeID="_x0000_i1027" DrawAspect="Content" ObjectID="_1611569826" r:id="rId12"/>
+          <o:OLEObject Type="Embed" ProgID="Equation.3" ShapeID="_x0000_i1027" DrawAspect="Content" ObjectID="_1610034443" r:id="rId12"/>
         </w:object>
       </w:r>
       <w:r>
@@ -534,7 +534,7 @@
             <v:fill color2="black"/>
             <v:imagedata r:id="rId13" o:title=""/>
           </v:shape>
-          <o:OLEObject Type="Embed" ProgID="Equation.3" ShapeID="_x0000_i1028" DrawAspect="Content" ObjectID="_1611569827" r:id="rId14"/>
+          <o:OLEObject Type="Embed" ProgID="Equation.3" ShapeID="_x0000_i1028" DrawAspect="Content" ObjectID="_1610034444" r:id="rId14"/>
         </w:object>
       </w:r>
       <w:r>
@@ -708,7 +708,7 @@
             <v:fill color2="black"/>
             <v:imagedata r:id="rId15" o:title=""/>
           </v:shape>
-          <o:OLEObject Type="Embed" ProgID="Equation.3" ShapeID="_x0000_i1029" DrawAspect="Content" ObjectID="_1611569828" r:id="rId16"/>
+          <o:OLEObject Type="Embed" ProgID="Equation.3" ShapeID="_x0000_i1029" DrawAspect="Content" ObjectID="_1610034445" r:id="rId16"/>
         </w:object>
       </w:r>
       <w:r>
@@ -737,7 +737,7 @@
             <v:fill color2="black"/>
             <v:imagedata r:id="rId17" o:title=""/>
           </v:shape>
-          <o:OLEObject Type="Embed" ProgID="Equation.3" ShapeID="_x0000_i1030" DrawAspect="Content" ObjectID="_1611569829" r:id="rId18"/>
+          <o:OLEObject Type="Embed" ProgID="Equation.3" ShapeID="_x0000_i1030" DrawAspect="Content" ObjectID="_1610034446" r:id="rId18"/>
         </w:object>
       </w:r>
       <w:r>
@@ -751,7 +751,7 @@
             <v:fill color2="black"/>
             <v:imagedata r:id="rId19" o:title=""/>
           </v:shape>
-          <o:OLEObject Type="Embed" ProgID="Equation.3" ShapeID="_x0000_i1031" DrawAspect="Content" ObjectID="_1611569830" r:id="rId20"/>
+          <o:OLEObject Type="Embed" ProgID="Equation.3" ShapeID="_x0000_i1031" DrawAspect="Content" ObjectID="_1610034447" r:id="rId20"/>
         </w:object>
       </w:r>
       <w:r>
@@ -769,7 +769,7 @@
             <w10:borderbottom type="hairline" width="1" space="1"/>
             <w10:borderright type="hairline" width="1" space="1"/>
           </v:shape>
-          <o:OLEObject Type="Embed" ProgID="Equation.3" ShapeID="_x0000_i1032" DrawAspect="Content" ObjectID="_1611569831" r:id="rId22"/>
+          <o:OLEObject Type="Embed" ProgID="Equation.3" ShapeID="_x0000_i1032" DrawAspect="Content" ObjectID="_1610034448" r:id="rId22"/>
         </w:object>
       </w:r>
     </w:p>
@@ -822,7 +822,7 @@
             <v:fill color2="black"/>
             <v:imagedata r:id="rId23" o:title=""/>
           </v:shape>
-          <o:OLEObject Type="Embed" ProgID="Equation.3" ShapeID="_x0000_i1033" DrawAspect="Content" ObjectID="_1611569832" r:id="rId24"/>
+          <o:OLEObject Type="Embed" ProgID="Equation.3" ShapeID="_x0000_i1033" DrawAspect="Content" ObjectID="_1610034449" r:id="rId24"/>
         </w:object>
       </w:r>
       <w:r>
@@ -841,7 +841,7 @@
             <v:fill color2="black"/>
             <v:imagedata r:id="rId25" o:title=""/>
           </v:shape>
-          <o:OLEObject Type="Embed" ProgID="Equation.3" ShapeID="_x0000_i1034" DrawAspect="Content" ObjectID="_1611569833" r:id="rId26"/>
+          <o:OLEObject Type="Embed" ProgID="Equation.3" ShapeID="_x0000_i1034" DrawAspect="Content" ObjectID="_1610034450" r:id="rId26"/>
         </w:object>
       </w:r>
       <w:r>
@@ -869,7 +869,7 @@
             <v:fill color2="black"/>
             <v:imagedata r:id="rId27" o:title=""/>
           </v:shape>
-          <o:OLEObject Type="Embed" ProgID="Equation.3" ShapeID="_x0000_i1035" DrawAspect="Content" ObjectID="_1611569834" r:id="rId28"/>
+          <o:OLEObject Type="Embed" ProgID="Equation.3" ShapeID="_x0000_i1035" DrawAspect="Content" ObjectID="_1610034451" r:id="rId28"/>
         </w:object>
       </w:r>
       <w:r>
@@ -944,7 +944,7 @@
             <v:fill color2="black"/>
             <v:imagedata r:id="rId29" o:title=""/>
           </v:shape>
-          <o:OLEObject Type="Embed" ProgID="Equation.3" ShapeID="_x0000_i1036" DrawAspect="Content" ObjectID="_1611569835" r:id="rId30"/>
+          <o:OLEObject Type="Embed" ProgID="Equation.3" ShapeID="_x0000_i1036" DrawAspect="Content" ObjectID="_1610034452" r:id="rId30"/>
         </w:object>
       </w:r>
       <w:r>
@@ -963,7 +963,7 @@
             <v:fill color2="black"/>
             <v:imagedata r:id="rId31" o:title=""/>
           </v:shape>
-          <o:OLEObject Type="Embed" ProgID="Equation.3" ShapeID="_x0000_i1037" DrawAspect="Content" ObjectID="_1611569836" r:id="rId32"/>
+          <o:OLEObject Type="Embed" ProgID="Equation.3" ShapeID="_x0000_i1037" DrawAspect="Content" ObjectID="_1610034453" r:id="rId32"/>
         </w:object>
       </w:r>
       <w:r>
@@ -996,7 +996,7 @@
             <v:fill color2="black"/>
             <v:imagedata r:id="rId33" o:title=""/>
           </v:shape>
-          <o:OLEObject Type="Embed" ProgID="Equation.3" ShapeID="_x0000_i1038" DrawAspect="Content" ObjectID="_1611569837" r:id="rId34"/>
+          <o:OLEObject Type="Embed" ProgID="Equation.3" ShapeID="_x0000_i1038" DrawAspect="Content" ObjectID="_1610034454" r:id="rId34"/>
         </w:object>
       </w:r>
       <w:r>
@@ -1036,7 +1036,7 @@
             <v:fill color2="black"/>
             <v:imagedata r:id="rId35" o:title=""/>
           </v:shape>
-          <o:OLEObject Type="Embed" ProgID="Equation.3" ShapeID="_x0000_i1039" DrawAspect="Content" ObjectID="_1611569838" r:id="rId36"/>
+          <o:OLEObject Type="Embed" ProgID="Equation.3" ShapeID="_x0000_i1039" DrawAspect="Content" ObjectID="_1610034455" r:id="rId36"/>
         </w:object>
       </w:r>
       <w:r>
@@ -1107,7 +1107,7 @@
             <v:fill color2="black"/>
             <v:imagedata r:id="rId37" o:title=""/>
           </v:shape>
-          <o:OLEObject Type="Embed" ProgID="Equation.3" ShapeID="_x0000_i1040" DrawAspect="Content" ObjectID="_1611569839" r:id="rId38"/>
+          <o:OLEObject Type="Embed" ProgID="Equation.3" ShapeID="_x0000_i1040" DrawAspect="Content" ObjectID="_1610034456" r:id="rId38"/>
         </w:object>
       </w:r>
       <w:r>
@@ -1157,7 +1157,7 @@
             <v:fill color2="black"/>
             <v:imagedata r:id="rId39" o:title=""/>
           </v:shape>
-          <o:OLEObject Type="Embed" ProgID="Equation.3" ShapeID="_x0000_i1041" DrawAspect="Content" ObjectID="_1611569840" r:id="rId40"/>
+          <o:OLEObject Type="Embed" ProgID="Equation.3" ShapeID="_x0000_i1041" DrawAspect="Content" ObjectID="_1610034457" r:id="rId40"/>
         </w:object>
       </w:r>
       <w:r>
@@ -1178,7 +1178,7 @@
             <v:fill color2="black"/>
             <v:imagedata r:id="rId41" o:title=""/>
           </v:shape>
-          <o:OLEObject Type="Embed" ProgID="Equation.3" ShapeID="_x0000_i1042" DrawAspect="Content" ObjectID="_1611569841" r:id="rId42"/>
+          <o:OLEObject Type="Embed" ProgID="Equation.3" ShapeID="_x0000_i1042" DrawAspect="Content" ObjectID="_1610034458" r:id="rId42"/>
         </w:object>
       </w:r>
       <w:r>
@@ -1358,7 +1358,7 @@
                   <v:fill color2="black"/>
                   <v:imagedata r:id="rId43" o:title=""/>
                 </v:shape>
-                <o:OLEObject Type="Embed" ProgID="Equation.3" ShapeID="_x0000_i1043" DrawAspect="Content" ObjectID="_1611569842" r:id="rId44"/>
+                <o:OLEObject Type="Embed" ProgID="Equation.3" ShapeID="_x0000_i1043" DrawAspect="Content" ObjectID="_1610034459" r:id="rId44"/>
               </w:object>
             </w:r>
             <w:r>
@@ -1404,7 +1404,7 @@
                   <v:fill color2="black"/>
                   <v:imagedata r:id="rId45" o:title=""/>
                 </v:shape>
-                <o:OLEObject Type="Embed" ProgID="Equation.3" ShapeID="_x0000_i1044" DrawAspect="Content" ObjectID="_1611569843" r:id="rId46"/>
+                <o:OLEObject Type="Embed" ProgID="Equation.3" ShapeID="_x0000_i1044" DrawAspect="Content" ObjectID="_1610034460" r:id="rId46"/>
               </w:object>
             </w:r>
             <w:r>
@@ -1650,7 +1650,7 @@
             <v:fill color2="black"/>
             <v:imagedata r:id="rId48" o:title=""/>
           </v:shape>
-          <o:OLEObject Type="Embed" ProgID="Equation.3" ShapeID="_x0000_i1045" DrawAspect="Content" ObjectID="_1611569844" r:id="rId49"/>
+          <o:OLEObject Type="Embed" ProgID="Equation.3" ShapeID="_x0000_i1045" DrawAspect="Content" ObjectID="_1610034461" r:id="rId49"/>
         </w:object>
       </w:r>
       <w:r>
@@ -1680,7 +1680,7 @@
             <v:fill color2="black"/>
             <v:imagedata r:id="rId50" o:title=""/>
           </v:shape>
-          <o:OLEObject Type="Embed" ProgID="Equation.3" ShapeID="_x0000_i1046" DrawAspect="Content" ObjectID="_1611569845" r:id="rId51"/>
+          <o:OLEObject Type="Embed" ProgID="Equation.3" ShapeID="_x0000_i1046" DrawAspect="Content" ObjectID="_1610034462" r:id="rId51"/>
         </w:object>
       </w:r>
       <w:r>
@@ -1694,7 +1694,7 @@
             <v:fill color2="black"/>
             <v:imagedata r:id="rId52" o:title=""/>
           </v:shape>
-          <o:OLEObject Type="Embed" ProgID="Equation.3" ShapeID="_x0000_i1047" DrawAspect="Content" ObjectID="_1611569846" r:id="rId53"/>
+          <o:OLEObject Type="Embed" ProgID="Equation.3" ShapeID="_x0000_i1047" DrawAspect="Content" ObjectID="_1610034463" r:id="rId53"/>
         </w:object>
       </w:r>
     </w:p>
@@ -3693,7 +3693,7 @@
             <v:fill color2="black"/>
             <v:imagedata r:id="rId55" o:title=""/>
           </v:shape>
-          <o:OLEObject Type="Embed" ProgID="Equation.3" ShapeID="_x0000_i1048" DrawAspect="Content" ObjectID="_1611569847" r:id="rId56"/>
+          <o:OLEObject Type="Embed" ProgID="Equation.3" ShapeID="_x0000_i1048" DrawAspect="Content" ObjectID="_1610034464" r:id="rId56"/>
         </w:object>
       </w:r>
       <w:r>
@@ -3787,7 +3787,7 @@
             <v:fill color2="black"/>
             <v:imagedata r:id="rId57" o:title=""/>
           </v:shape>
-          <o:OLEObject Type="Embed" ProgID="Equation.3" ShapeID="_x0000_i1049" DrawAspect="Content" ObjectID="_1611569848" r:id="rId58"/>
+          <o:OLEObject Type="Embed" ProgID="Equation.3" ShapeID="_x0000_i1049" DrawAspect="Content" ObjectID="_1610034465" r:id="rId58"/>
         </w:object>
       </w:r>
       <w:r>
@@ -9953,6 +9953,7 @@
         <m:r>
           <m:rPr>
             <m:scr m:val="script"/>
+            <m:sty m:val="bi"/>
           </m:rPr>
           <w:rPr>
             <w:rFonts w:ascii="Cambria Math" w:hAnsi="Cambria Math" w:cstheme="minorHAnsi"/>
@@ -9965,6 +9966,7 @@
             <m:ctrlPr>
               <w:rPr>
                 <w:rFonts w:ascii="Cambria Math" w:hAnsi="Cambria Math" w:cstheme="minorHAnsi"/>
+                <w:b/>
                 <w:i/>
                 <w:szCs w:val="20"/>
               </w:rPr>
@@ -9977,6 +9979,7 @@
                 <m:ctrlPr>
                   <w:rPr>
                     <w:rFonts w:ascii="Cambria Math" w:hAnsi="Cambria Math" w:cstheme="minorHAnsi"/>
+                    <w:b/>
                     <w:i/>
                     <w:szCs w:val="20"/>
                   </w:rPr>
@@ -9984,6 +9987,9 @@
               </m:accPr>
               <m:e>
                 <m:r>
+                  <m:rPr>
+                    <m:sty m:val="bi"/>
+                  </m:rPr>
                   <w:rPr>
                     <w:rFonts w:ascii="Cambria Math" w:hAnsi="Cambria Math" w:cstheme="minorHAnsi"/>
                     <w:szCs w:val="20"/>
@@ -9993,6 +9999,9 @@
               </m:e>
             </m:acc>
             <m:r>
+              <m:rPr>
+                <m:sty m:val="bi"/>
+              </m:rPr>
               <w:rPr>
                 <w:rFonts w:ascii="Cambria Math" w:hAnsi="Cambria Math" w:cstheme="minorHAnsi"/>
                 <w:szCs w:val="20"/>
@@ -10005,6 +10014,7 @@
                 <m:ctrlPr>
                   <w:rPr>
                     <w:rFonts w:ascii="Cambria Math" w:hAnsi="Cambria Math" w:cstheme="minorHAnsi"/>
+                    <w:b/>
                     <w:i/>
                     <w:szCs w:val="20"/>
                   </w:rPr>
@@ -10012,6 +10022,9 @@
               </m:fPr>
               <m:num>
                 <m:r>
+                  <m:rPr>
+                    <m:sty m:val="bi"/>
+                  </m:rPr>
                   <w:rPr>
                     <w:rFonts w:ascii="Cambria Math" w:hAnsi="Cambria Math" w:cstheme="minorHAnsi"/>
                     <w:szCs w:val="20"/>
@@ -10025,6 +10038,7 @@
                     <m:ctrlPr>
                       <w:rPr>
                         <w:rFonts w:ascii="Cambria Math" w:hAnsi="Cambria Math" w:cstheme="minorHAnsi"/>
+                        <w:b/>
                         <w:i/>
                         <w:szCs w:val="20"/>
                       </w:rPr>
@@ -10032,6 +10046,9 @@
                   </m:sSubPr>
                   <m:e>
                     <m:r>
+                      <m:rPr>
+                        <m:sty m:val="bi"/>
+                      </m:rPr>
                       <w:rPr>
                         <w:rFonts w:ascii="Cambria Math" w:hAnsi="Cambria Math" w:cstheme="minorHAnsi"/>
                         <w:szCs w:val="20"/>
@@ -10041,6 +10058,9 @@
                   </m:e>
                   <m:sub>
                     <m:r>
+                      <m:rPr>
+                        <m:sty m:val="bi"/>
+                      </m:rPr>
                       <w:rPr>
                         <w:rFonts w:ascii="Cambria Math" w:hAnsi="Cambria Math" w:cstheme="minorHAnsi"/>
                         <w:szCs w:val="20"/>
@@ -10054,6 +10074,9 @@
           </m:e>
         </m:d>
         <m:r>
+          <m:rPr>
+            <m:sty m:val="bi"/>
+          </m:rPr>
           <w:rPr>
             <w:rFonts w:ascii="Cambria Math" w:hAnsi="Cambria Math" w:cstheme="minorHAnsi"/>
             <w:szCs w:val="20"/>
@@ -10065,6 +10088,7 @@
             <m:ctrlPr>
               <w:rPr>
                 <w:rFonts w:ascii="Cambria Math" w:hAnsi="Cambria Math" w:cstheme="minorHAnsi"/>
+                <w:b/>
                 <w:i/>
                 <w:szCs w:val="20"/>
               </w:rPr>
@@ -10072,6 +10096,9 @@
           </m:sSubPr>
           <m:e>
             <m:r>
+              <m:rPr>
+                <m:sty m:val="bi"/>
+              </m:rPr>
               <w:rPr>
                 <w:rFonts w:ascii="Cambria Math" w:hAnsi="Cambria Math" w:cstheme="minorHAnsi"/>
                 <w:szCs w:val="20"/>
@@ -10081,6 +10108,9 @@
           </m:e>
           <m:sub>
             <m:r>
+              <m:rPr>
+                <m:sty m:val="bi"/>
+              </m:rPr>
               <w:rPr>
                 <w:rFonts w:ascii="Cambria Math" w:hAnsi="Cambria Math" w:cstheme="minorHAnsi"/>
                 <w:szCs w:val="20"/>
@@ -10094,6 +10124,7 @@
             <m:ctrlPr>
               <w:rPr>
                 <w:rFonts w:ascii="Cambria Math" w:hAnsi="Cambria Math" w:cstheme="minorHAnsi"/>
+                <w:b/>
                 <w:i/>
                 <w:szCs w:val="20"/>
               </w:rPr>
@@ -10105,6 +10136,7 @@
                 <m:ctrlPr>
                   <w:rPr>
                     <w:rFonts w:ascii="Cambria Math" w:hAnsi="Cambria Math" w:cstheme="minorHAnsi"/>
+                    <w:b/>
                     <w:i/>
                     <w:szCs w:val="20"/>
                   </w:rPr>
@@ -10112,6 +10144,9 @@
               </m:fPr>
               <m:num>
                 <m:r>
+                  <m:rPr>
+                    <m:sty m:val="bi"/>
+                  </m:rPr>
                   <w:rPr>
                     <w:rFonts w:ascii="Cambria Math" w:hAnsi="Cambria Math" w:cstheme="minorHAnsi"/>
                     <w:szCs w:val="20"/>
@@ -10121,6 +10156,9 @@
               </m:num>
               <m:den>
                 <m:r>
+                  <m:rPr>
+                    <m:sty m:val="bi"/>
+                  </m:rPr>
                   <w:rPr>
                     <w:rFonts w:ascii="Cambria Math" w:hAnsi="Cambria Math" w:cstheme="minorHAnsi"/>
                     <w:szCs w:val="20"/>
@@ -10130,6 +10168,9 @@
               </m:den>
             </m:f>
             <m:r>
+              <m:rPr>
+                <m:sty m:val="bi"/>
+              </m:rPr>
               <w:rPr>
                 <w:rFonts w:ascii="Cambria Math" w:hAnsi="Cambria Math" w:cstheme="minorHAnsi"/>
                 <w:szCs w:val="20"/>
@@ -10141,6 +10182,7 @@
                 <m:ctrlPr>
                   <w:rPr>
                     <w:rFonts w:ascii="Cambria Math" w:hAnsi="Cambria Math" w:cstheme="minorHAnsi"/>
+                    <w:b/>
                     <w:i/>
                     <w:szCs w:val="20"/>
                   </w:rPr>
@@ -10148,6 +10190,9 @@
               </m:sSubPr>
               <m:e>
                 <m:r>
+                  <m:rPr>
+                    <m:sty m:val="bi"/>
+                  </m:rPr>
                   <w:rPr>
                     <w:rFonts w:ascii="Cambria Math" w:hAnsi="Cambria Math" w:cstheme="minorHAnsi"/>
                     <w:szCs w:val="20"/>
@@ -10157,6 +10202,9 @@
               </m:e>
               <m:sub>
                 <m:r>
+                  <m:rPr>
+                    <m:sty m:val="bi"/>
+                  </m:rPr>
                   <w:rPr>
                     <w:rFonts w:ascii="Cambria Math" w:hAnsi="Cambria Math" w:cstheme="minorHAnsi"/>
                     <w:szCs w:val="20"/>
@@ -10166,6 +10214,9 @@
               </m:sub>
             </m:sSub>
             <m:r>
+              <m:rPr>
+                <m:sty m:val="bi"/>
+              </m:rPr>
               <w:rPr>
                 <w:rFonts w:ascii="Cambria Math" w:hAnsi="Cambria Math" w:cstheme="minorHAnsi"/>
                 <w:szCs w:val="20"/>
@@ -10177,6 +10228,7 @@
                 <m:ctrlPr>
                   <w:rPr>
                     <w:rFonts w:ascii="Cambria Math" w:hAnsi="Cambria Math" w:cstheme="minorHAnsi"/>
+                    <w:b/>
                     <w:i/>
                     <w:szCs w:val="20"/>
                   </w:rPr>
@@ -10184,6 +10236,9 @@
               </m:fPr>
               <m:num>
                 <m:r>
+                  <m:rPr>
+                    <m:sty m:val="bi"/>
+                  </m:rPr>
                   <w:rPr>
                     <w:rFonts w:ascii="Cambria Math" w:hAnsi="Cambria Math" w:cstheme="minorHAnsi"/>
                     <w:szCs w:val="20"/>
@@ -10193,6 +10248,9 @@
               </m:num>
               <m:den>
                 <m:r>
+                  <m:rPr>
+                    <m:sty m:val="bi"/>
+                  </m:rPr>
                   <w:rPr>
                     <w:rFonts w:ascii="Cambria Math" w:hAnsi="Cambria Math" w:cstheme="minorHAnsi"/>
                     <w:szCs w:val="20"/>
@@ -10206,6 +10264,7 @@
                 <m:ctrlPr>
                   <w:rPr>
                     <w:rFonts w:ascii="Cambria Math" w:hAnsi="Cambria Math" w:cstheme="minorHAnsi"/>
+                    <w:b/>
                     <w:i/>
                     <w:szCs w:val="20"/>
                   </w:rPr>
@@ -10213,6 +10272,9 @@
               </m:sSubPr>
               <m:e>
                 <m:r>
+                  <m:rPr>
+                    <m:sty m:val="bi"/>
+                  </m:rPr>
                   <w:rPr>
                     <w:rFonts w:ascii="Cambria Math" w:hAnsi="Cambria Math" w:cstheme="minorHAnsi"/>
                     <w:szCs w:val="20"/>
@@ -10222,15 +10284,31 @@
               </m:e>
               <m:sub>
                 <m:r>
-                  <w:rPr>
-                    <w:rFonts w:ascii="Cambria Math" w:hAnsi="Cambria Math" w:cstheme="minorHAnsi"/>
-                    <w:szCs w:val="20"/>
-                  </w:rPr>
-                  <m:t>T4</m:t>
+                  <m:rPr>
+                    <m:sty m:val="bi"/>
+                  </m:rPr>
+                  <w:rPr>
+                    <w:rFonts w:ascii="Cambria Math" w:hAnsi="Cambria Math" w:cstheme="minorHAnsi"/>
+                    <w:szCs w:val="20"/>
+                  </w:rPr>
+                  <m:t>T</m:t>
+                </m:r>
+                <m:r>
+                  <m:rPr>
+                    <m:sty m:val="bi"/>
+                  </m:rPr>
+                  <w:rPr>
+                    <w:rFonts w:ascii="Cambria Math" w:hAnsi="Cambria Math" w:cstheme="minorHAnsi"/>
+                    <w:szCs w:val="20"/>
+                  </w:rPr>
+                  <m:t>4</m:t>
                 </m:r>
               </m:sub>
             </m:sSub>
             <m:r>
+              <m:rPr>
+                <m:sty m:val="bi"/>
+              </m:rPr>
               <w:rPr>
                 <w:rFonts w:ascii="Cambria Math" w:hAnsi="Cambria Math" w:cstheme="minorHAnsi"/>
                 <w:szCs w:val="20"/>
@@ -10242,6 +10320,7 @@
                 <m:ctrlPr>
                   <w:rPr>
                     <w:rFonts w:ascii="Cambria Math" w:hAnsi="Cambria Math" w:cstheme="minorHAnsi"/>
+                    <w:b/>
                     <w:i/>
                     <w:szCs w:val="20"/>
                   </w:rPr>
@@ -10253,6 +10332,7 @@
                     <m:ctrlPr>
                       <w:rPr>
                         <w:rFonts w:ascii="Cambria Math" w:hAnsi="Cambria Math" w:cstheme="minorHAnsi"/>
+                        <w:b/>
                         <w:i/>
                         <w:szCs w:val="20"/>
                       </w:rPr>
@@ -10260,6 +10340,9 @@
                   </m:sSubPr>
                   <m:e>
                     <m:r>
+                      <m:rPr>
+                        <m:sty m:val="bi"/>
+                      </m:rPr>
                       <w:rPr>
                         <w:rFonts w:ascii="Cambria Math" w:hAnsi="Cambria Math" w:cstheme="minorHAnsi"/>
                         <w:szCs w:val="20"/>
@@ -10269,6 +10352,9 @@
                   </m:e>
                   <m:sub>
                     <m:r>
+                      <m:rPr>
+                        <m:sty m:val="bi"/>
+                      </m:rPr>
                       <w:rPr>
                         <w:rFonts w:ascii="Cambria Math" w:hAnsi="Cambria Math" w:cstheme="minorHAnsi"/>
                         <w:szCs w:val="20"/>
@@ -10278,6 +10364,9 @@
                   </m:sub>
                 </m:sSub>
                 <m:r>
+                  <m:rPr>
+                    <m:sty m:val="bi"/>
+                  </m:rPr>
                   <w:rPr>
                     <w:rFonts w:ascii="Cambria Math" w:hAnsi="Cambria Math" w:cstheme="minorHAnsi"/>
                     <w:szCs w:val="20"/>
@@ -10289,6 +10378,7 @@
                     <m:ctrlPr>
                       <w:rPr>
                         <w:rFonts w:ascii="Cambria Math" w:hAnsi="Cambria Math" w:cstheme="minorHAnsi"/>
+                        <w:b/>
                         <w:i/>
                         <w:szCs w:val="20"/>
                       </w:rPr>
@@ -10296,6 +10386,9 @@
                   </m:sSubPr>
                   <m:e>
                     <m:r>
+                      <m:rPr>
+                        <m:sty m:val="bi"/>
+                      </m:rPr>
                       <w:rPr>
                         <w:rFonts w:ascii="Cambria Math" w:hAnsi="Cambria Math" w:cstheme="minorHAnsi"/>
                         <w:szCs w:val="20"/>
@@ -10305,6 +10398,9 @@
                   </m:e>
                   <m:sub>
                     <m:r>
+                      <m:rPr>
+                        <m:sty m:val="bi"/>
+                      </m:rPr>
                       <w:rPr>
                         <w:rFonts w:ascii="Cambria Math" w:hAnsi="Cambria Math" w:cstheme="minorHAnsi"/>
                         <w:szCs w:val="20"/>
@@ -10316,6 +10412,9 @@
               </m:e>
             </m:d>
             <m:r>
+              <m:rPr>
+                <m:sty m:val="bi"/>
+              </m:rPr>
               <w:rPr>
                 <w:rFonts w:ascii="Cambria Math" w:hAnsi="Cambria Math" w:cstheme="minorHAnsi"/>
                 <w:szCs w:val="20"/>
@@ -10360,6 +10459,7 @@
         </w:numPr>
         <w:rPr>
           <w:rFonts w:cstheme="minorHAnsi"/>
+          <w:b/>
           <w:szCs w:val="20"/>
         </w:rPr>
       </w:pPr>
@@ -10369,6 +10469,7 @@
             <m:ctrlPr>
               <w:rPr>
                 <w:rFonts w:ascii="Cambria Math" w:hAnsi="Cambria Math" w:cstheme="minorHAnsi"/>
+                <w:b/>
                 <w:i/>
                 <w:szCs w:val="20"/>
               </w:rPr>
@@ -10378,6 +10479,7 @@
             <m:r>
               <m:rPr>
                 <m:scr m:val="script"/>
+                <m:sty m:val="bi"/>
               </m:rPr>
               <w:rPr>
                 <w:rFonts w:ascii="Cambria Math" w:hAnsi="Cambria Math" w:cstheme="minorHAnsi"/>
@@ -10388,6 +10490,9 @@
           </m:e>
           <m:sub>
             <m:r>
+              <m:rPr>
+                <m:sty m:val="bi"/>
+              </m:rPr>
               <w:rPr>
                 <w:rFonts w:ascii="Cambria Math" w:hAnsi="Cambria Math" w:cstheme="minorHAnsi"/>
                 <w:szCs w:val="20"/>
@@ -10401,6 +10506,7 @@
             <m:ctrlPr>
               <w:rPr>
                 <w:rFonts w:ascii="Cambria Math" w:hAnsi="Cambria Math" w:cstheme="minorHAnsi"/>
+                <w:b/>
                 <w:i/>
                 <w:szCs w:val="20"/>
               </w:rPr>
@@ -10408,6 +10514,9 @@
           </m:dPr>
           <m:e>
             <m:r>
+              <m:rPr>
+                <m:sty m:val="bi"/>
+              </m:rPr>
               <w:rPr>
                 <w:rFonts w:ascii="Cambria Math" w:hAnsi="Cambria Math" w:cstheme="minorHAnsi"/>
                 <w:szCs w:val="20"/>
@@ -10417,6 +10526,9 @@
           </m:e>
         </m:d>
         <m:r>
+          <m:rPr>
+            <m:sty m:val="bi"/>
+          </m:rPr>
           <w:rPr>
             <w:rFonts w:ascii="Cambria Math" w:hAnsi="Cambria Math" w:cstheme="minorHAnsi"/>
             <w:szCs w:val="20"/>
@@ -11400,7 +11512,24 @@
           <w:rFonts w:cstheme="minorHAnsi"/>
           <w:szCs w:val="20"/>
         </w:rPr>
-        <w:t xml:space="preserve"> (mouvement de rotation et translation du solide 12 – masse négligeable)</w:t>
+        <w:t xml:space="preserve"> (mouvement de rotation et translation du solide 12 – </w:t>
+      </w:r>
+      <w:bookmarkStart w:id="0" w:name="_GoBack"/>
+      <w:r>
+        <w:rPr>
+          <w:rFonts w:cstheme="minorHAnsi"/>
+          <w:b/>
+          <w:szCs w:val="20"/>
+        </w:rPr>
+        <w:t>masse négligeable</w:t>
+      </w:r>
+      <w:bookmarkEnd w:id="0"/>
+      <w:r>
+        <w:rPr>
+          <w:rFonts w:cstheme="minorHAnsi"/>
+          <w:szCs w:val="20"/>
+        </w:rPr>
+        <w:t>)</w:t>
       </w:r>
       <w:r>
         <w:rPr>
@@ -13373,7 +13502,7 @@
             <v:fill color2="black"/>
             <v:imagedata r:id="rId60" o:title=""/>
           </v:shape>
-          <o:OLEObject Type="Embed" ProgID="Equation.3" ShapeID="_x0000_i1050" DrawAspect="Content" ObjectID="_1611569849" r:id="rId61"/>
+          <o:OLEObject Type="Embed" ProgID="Equation.3" ShapeID="_x0000_i1050" DrawAspect="Content" ObjectID="_1610034466" r:id="rId61"/>
         </w:object>
       </w:r>
       <w:r>
@@ -13419,7 +13548,7 @@
             <v:fill color2="black"/>
             <v:imagedata r:id="rId62" o:title=""/>
           </v:shape>
-          <o:OLEObject Type="Embed" ProgID="Equation.3" ShapeID="_x0000_i1051" DrawAspect="Content" ObjectID="_1611569850" r:id="rId63"/>
+          <o:OLEObject Type="Embed" ProgID="Equation.3" ShapeID="_x0000_i1051" DrawAspect="Content" ObjectID="_1610034467" r:id="rId63"/>
         </w:object>
       </w:r>
       <w:r>
@@ -13438,7 +13567,7 @@
             <v:fill color2="black"/>
             <v:imagedata r:id="rId64" o:title=""/>
           </v:shape>
-          <o:OLEObject Type="Embed" ProgID="Equation.3" ShapeID="_x0000_i1052" DrawAspect="Content" ObjectID="_1611569851" r:id="rId65"/>
+          <o:OLEObject Type="Embed" ProgID="Equation.3" ShapeID="_x0000_i1052" DrawAspect="Content" ObjectID="_1610034468" r:id="rId65"/>
         </w:object>
       </w:r>
       <w:r>
@@ -13457,7 +13586,7 @@
             <v:fill color2="black"/>
             <v:imagedata r:id="rId66" o:title=""/>
           </v:shape>
-          <o:OLEObject Type="Embed" ProgID="Equation.3" ShapeID="_x0000_i1053" DrawAspect="Content" ObjectID="_1611569852" r:id="rId67"/>
+          <o:OLEObject Type="Embed" ProgID="Equation.3" ShapeID="_x0000_i1053" DrawAspect="Content" ObjectID="_1610034469" r:id="rId67"/>
         </w:object>
       </w:r>
       <w:r>
@@ -17411,8 +17540,6 @@
             </w:r>
           </w:p>
         </w:tc>
-        <w:bookmarkStart w:id="0" w:name="_GoBack"/>
-        <w:bookmarkEnd w:id="0"/>
       </w:tr>
     </w:tbl>
     <w:p>
@@ -20928,7 +21055,7 @@
             <v:fill color2="black"/>
             <v:imagedata r:id="rId69" o:title=""/>
           </v:shape>
-          <o:OLEObject Type="Embed" ProgID="Equation.3" ShapeID="_x0000_i1054" DrawAspect="Content" ObjectID="_1611569853" r:id="rId70"/>
+          <o:OLEObject Type="Embed" ProgID="Equation.3" ShapeID="_x0000_i1054" DrawAspect="Content" ObjectID="_1610034470" r:id="rId70"/>
         </w:object>
       </w:r>
       <w:r>
@@ -20949,7 +21076,7 @@
             <v:fill color2="black"/>
             <v:imagedata r:id="rId71" o:title=""/>
           </v:shape>
-          <o:OLEObject Type="Embed" ProgID="Equation.3" ShapeID="_x0000_i1055" DrawAspect="Content" ObjectID="_1611569854" r:id="rId72"/>
+          <o:OLEObject Type="Embed" ProgID="Equation.3" ShapeID="_x0000_i1055" DrawAspect="Content" ObjectID="_1610034471" r:id="rId72"/>
         </w:object>
       </w:r>
       <w:r>
@@ -20998,7 +21125,7 @@
             <v:fill color2="black"/>
             <v:imagedata r:id="rId73" o:title=""/>
           </v:shape>
-          <o:OLEObject Type="Embed" ProgID="Equation.3" ShapeID="_x0000_i1056" DrawAspect="Content" ObjectID="_1611569855" r:id="rId74"/>
+          <o:OLEObject Type="Embed" ProgID="Equation.3" ShapeID="_x0000_i1056" DrawAspect="Content" ObjectID="_1610034472" r:id="rId74"/>
         </w:object>
       </w:r>
       <w:r>
@@ -21026,7 +21153,7 @@
             <v:fill color2="black"/>
             <v:imagedata r:id="rId75" o:title=""/>
           </v:shape>
-          <o:OLEObject Type="Embed" ProgID="Equation.3" ShapeID="_x0000_i1057" DrawAspect="Content" ObjectID="_1611569856" r:id="rId76"/>
+          <o:OLEObject Type="Embed" ProgID="Equation.3" ShapeID="_x0000_i1057" DrawAspect="Content" ObjectID="_1610034473" r:id="rId76"/>
         </w:object>
       </w:r>
       <w:r>
@@ -21051,7 +21178,7 @@
             <w10:borderbottom type="hairline" width="1" space="1"/>
             <w10:borderright type="hairline" width="1" space="1"/>
           </v:shape>
-          <o:OLEObject Type="Embed" ProgID="Equation.3" ShapeID="_x0000_i1058" DrawAspect="Content" ObjectID="_1611569857" r:id="rId78"/>
+          <o:OLEObject Type="Embed" ProgID="Equation.3" ShapeID="_x0000_i1058" DrawAspect="Content" ObjectID="_1610034474" r:id="rId78"/>
         </w:object>
       </w:r>
       <w:r>
@@ -21099,7 +21226,7 @@
             <v:fill color2="black"/>
             <v:imagedata r:id="rId79" o:title=""/>
           </v:shape>
-          <o:OLEObject Type="Embed" ProgID="Equation.3" ShapeID="_x0000_i1059" DrawAspect="Content" ObjectID="_1611569858" r:id="rId80"/>
+          <o:OLEObject Type="Embed" ProgID="Equation.3" ShapeID="_x0000_i1059" DrawAspect="Content" ObjectID="_1610034475" r:id="rId80"/>
         </w:object>
       </w:r>
       <w:r>
@@ -21138,7 +21265,7 @@
             <w10:borderbottom type="hairline" width="1" space="1"/>
             <w10:borderright type="hairline" width="1" space="1"/>
           </v:shape>
-          <o:OLEObject Type="Embed" ProgID="Equation.3" ShapeID="_x0000_i1060" DrawAspect="Content" ObjectID="_1611569859" r:id="rId82"/>
+          <o:OLEObject Type="Embed" ProgID="Equation.3" ShapeID="_x0000_i1060" DrawAspect="Content" ObjectID="_1610034476" r:id="rId82"/>
         </w:object>
       </w:r>
     </w:p>
@@ -21588,7 +21715,7 @@
                   <v:fill color2="black"/>
                   <v:imagedata r:id="rId83" o:title=""/>
                 </v:shape>
-                <o:OLEObject Type="Embed" ProgID="Equation.3" ShapeID="_x0000_i1061" DrawAspect="Content" ObjectID="_1611569860" r:id="rId84"/>
+                <o:OLEObject Type="Embed" ProgID="Equation.3" ShapeID="_x0000_i1061" DrawAspect="Content" ObjectID="_1610034477" r:id="rId84"/>
               </w:object>
             </w:r>
           </w:p>
@@ -21643,7 +21770,7 @@
                   <v:fill color2="black"/>
                   <v:imagedata r:id="rId85" o:title=""/>
                 </v:shape>
-                <o:OLEObject Type="Embed" ProgID="Equation.3" ShapeID="_x0000_i1062" DrawAspect="Content" ObjectID="_1611569861" r:id="rId86"/>
+                <o:OLEObject Type="Embed" ProgID="Equation.3" ShapeID="_x0000_i1062" DrawAspect="Content" ObjectID="_1610034478" r:id="rId86"/>
               </w:object>
             </w:r>
           </w:p>
@@ -21712,7 +21839,7 @@
                   <v:fill color2="black"/>
                   <v:imagedata r:id="rId87" o:title=""/>
                 </v:shape>
-                <o:OLEObject Type="Embed" ProgID="Equation.3" ShapeID="_x0000_i1063" DrawAspect="Content" ObjectID="_1611569862" r:id="rId88"/>
+                <o:OLEObject Type="Embed" ProgID="Equation.3" ShapeID="_x0000_i1063" DrawAspect="Content" ObjectID="_1610034479" r:id="rId88"/>
               </w:object>
             </w:r>
           </w:p>
@@ -21880,7 +22007,7 @@
             <v:fill color2="black"/>
             <v:imagedata r:id="rId89" o:title=""/>
           </v:shape>
-          <o:OLEObject Type="Embed" ProgID="Equation.3" ShapeID="_x0000_i1064" DrawAspect="Content" ObjectID="_1611569863" r:id="rId90"/>
+          <o:OLEObject Type="Embed" ProgID="Equation.3" ShapeID="_x0000_i1064" DrawAspect="Content" ObjectID="_1610034480" r:id="rId90"/>
         </w:object>
       </w:r>
       <w:r>
@@ -21916,7 +22043,7 @@
             <v:fill color2="black"/>
             <v:imagedata r:id="rId91" o:title=""/>
           </v:shape>
-          <o:OLEObject Type="Embed" ProgID="Equation.3" ShapeID="_x0000_i1065" DrawAspect="Content" ObjectID="_1611569864" r:id="rId92"/>
+          <o:OLEObject Type="Embed" ProgID="Equation.3" ShapeID="_x0000_i1065" DrawAspect="Content" ObjectID="_1610034481" r:id="rId92"/>
         </w:object>
       </w:r>
       <w:r>
@@ -21937,7 +22064,7 @@
             <v:fill color2="black"/>
             <v:imagedata r:id="rId93" o:title=""/>
           </v:shape>
-          <o:OLEObject Type="Embed" ProgID="Equation.3" ShapeID="_x0000_i1066" DrawAspect="Content" ObjectID="_1611569865" r:id="rId94"/>
+          <o:OLEObject Type="Embed" ProgID="Equation.3" ShapeID="_x0000_i1066" DrawAspect="Content" ObjectID="_1610034482" r:id="rId94"/>
         </w:object>
       </w:r>
     </w:p>
@@ -21966,7 +22093,7 @@
             <v:fill color2="black"/>
             <v:imagedata r:id="rId95" o:title=""/>
           </v:shape>
-          <o:OLEObject Type="Embed" ProgID="Equation.3" ShapeID="_x0000_i1067" DrawAspect="Content" ObjectID="_1611569866" r:id="rId96"/>
+          <o:OLEObject Type="Embed" ProgID="Equation.3" ShapeID="_x0000_i1067" DrawAspect="Content" ObjectID="_1610034483" r:id="rId96"/>
         </w:object>
       </w:r>
       <w:r>
@@ -22012,7 +22139,7 @@
             <w10:borderbottom type="hairline" width="1" space="1"/>
             <w10:borderright type="hairline" width="1" space="1"/>
           </v:shape>
-          <o:OLEObject Type="Embed" ProgID="Equation.3" ShapeID="_x0000_i1068" DrawAspect="Content" ObjectID="_1611569867" r:id="rId98"/>
+          <o:OLEObject Type="Embed" ProgID="Equation.3" ShapeID="_x0000_i1068" DrawAspect="Content" ObjectID="_1610034484" r:id="rId98"/>
         </w:object>
       </w:r>
     </w:p>
@@ -22049,7 +22176,7 @@
             <v:fill color2="black"/>
             <v:imagedata r:id="rId99" o:title=""/>
           </v:shape>
-          <o:OLEObject Type="Embed" ProgID="Equation.3" ShapeID="_x0000_i1069" DrawAspect="Content" ObjectID="_1611569868" r:id="rId100"/>
+          <o:OLEObject Type="Embed" ProgID="Equation.3" ShapeID="_x0000_i1069" DrawAspect="Content" ObjectID="_1610034485" r:id="rId100"/>
         </w:object>
       </w:r>
       <w:r>
@@ -22077,7 +22204,7 @@
             <v:fill color2="black"/>
             <v:imagedata r:id="rId101" o:title=""/>
           </v:shape>
-          <o:OLEObject Type="Embed" ProgID="Equation.3" ShapeID="_x0000_i1070" DrawAspect="Content" ObjectID="_1611569869" r:id="rId102"/>
+          <o:OLEObject Type="Embed" ProgID="Equation.3" ShapeID="_x0000_i1070" DrawAspect="Content" ObjectID="_1610034486" r:id="rId102"/>
         </w:object>
       </w:r>
       <w:r>
@@ -22113,7 +22240,7 @@
             <v:fill color2="black"/>
             <v:imagedata r:id="rId103" o:title=""/>
           </v:shape>
-          <o:OLEObject Type="Embed" ProgID="Equation.3" ShapeID="_x0000_i1071" DrawAspect="Content" ObjectID="_1611569870" r:id="rId104"/>
+          <o:OLEObject Type="Embed" ProgID="Equation.3" ShapeID="_x0000_i1071" DrawAspect="Content" ObjectID="_1610034487" r:id="rId104"/>
         </w:object>
       </w:r>
       <w:r>
@@ -22138,7 +22265,7 @@
             <w10:borderbottom type="hairline" width="1" space="1"/>
             <w10:borderright type="hairline" width="1" space="1"/>
           </v:shape>
-          <o:OLEObject Type="Embed" ProgID="Equation.3" ShapeID="_x0000_i1072" DrawAspect="Content" ObjectID="_1611569871" r:id="rId106"/>
+          <o:OLEObject Type="Embed" ProgID="Equation.3" ShapeID="_x0000_i1072" DrawAspect="Content" ObjectID="_1610034488" r:id="rId106"/>
         </w:object>
       </w:r>
     </w:p>
@@ -22179,7 +22306,7 @@
             <w10:borderbottom type="hairline" width="1" space="1"/>
             <w10:borderright type="hairline" width="1" space="1"/>
           </v:shape>
-          <o:OLEObject Type="Embed" ProgID="Equation.3" ShapeID="_x0000_i1073" DrawAspect="Content" ObjectID="_1611569872" r:id="rId108"/>
+          <o:OLEObject Type="Embed" ProgID="Equation.3" ShapeID="_x0000_i1073" DrawAspect="Content" ObjectID="_1610034489" r:id="rId108"/>
         </w:object>
       </w:r>
     </w:p>
@@ -22220,7 +22347,7 @@
             <v:fill color2="black"/>
             <v:imagedata r:id="rId109" o:title=""/>
           </v:shape>
-          <o:OLEObject Type="Embed" ProgID="Equation.3" ShapeID="_x0000_i1074" DrawAspect="Content" ObjectID="_1611569873" r:id="rId110"/>
+          <o:OLEObject Type="Embed" ProgID="Equation.3" ShapeID="_x0000_i1074" DrawAspect="Content" ObjectID="_1610034490" r:id="rId110"/>
         </w:object>
       </w:r>
       <w:r>
@@ -22245,7 +22372,7 @@
             <w10:borderbottom type="hairline" width="1" space="1"/>
             <w10:borderright type="hairline" width="1" space="1"/>
           </v:shape>
-          <o:OLEObject Type="Embed" ProgID="Equation.3" ShapeID="_x0000_i1075" DrawAspect="Content" ObjectID="_1611569874" r:id="rId112"/>
+          <o:OLEObject Type="Embed" ProgID="Equation.3" ShapeID="_x0000_i1075" DrawAspect="Content" ObjectID="_1610034491" r:id="rId112"/>
         </w:object>
       </w:r>
     </w:p>
@@ -22322,7 +22449,7 @@
             <v:fill color2="black"/>
             <v:imagedata r:id="rId113" o:title=""/>
           </v:shape>
-          <o:OLEObject Type="Embed" ProgID="Equation.3" ShapeID="_x0000_i1076" DrawAspect="Content" ObjectID="_1611569875" r:id="rId114"/>
+          <o:OLEObject Type="Embed" ProgID="Equation.3" ShapeID="_x0000_i1076" DrawAspect="Content" ObjectID="_1610034492" r:id="rId114"/>
         </w:object>
       </w:r>
       <w:r>
@@ -22343,7 +22470,7 @@
             <v:fill color2="black"/>
             <v:imagedata r:id="rId115" o:title=""/>
           </v:shape>
-          <o:OLEObject Type="Embed" ProgID="Equation.3" ShapeID="_x0000_i1077" DrawAspect="Content" ObjectID="_1611569876" r:id="rId116"/>
+          <o:OLEObject Type="Embed" ProgID="Equation.3" ShapeID="_x0000_i1077" DrawAspect="Content" ObjectID="_1610034493" r:id="rId116"/>
         </w:object>
       </w:r>
     </w:p>
@@ -22387,7 +22514,7 @@
             <v:fill color2="black"/>
             <v:imagedata r:id="rId117" o:title=""/>
           </v:shape>
-          <o:OLEObject Type="Embed" ProgID="Equation.3" ShapeID="_x0000_i1078" DrawAspect="Content" ObjectID="_1611569877" r:id="rId118"/>
+          <o:OLEObject Type="Embed" ProgID="Equation.3" ShapeID="_x0000_i1078" DrawAspect="Content" ObjectID="_1610034494" r:id="rId118"/>
         </w:object>
       </w:r>
       <w:r>
@@ -22408,7 +22535,7 @@
             <v:fill color2="black"/>
             <v:imagedata r:id="rId119" o:title=""/>
           </v:shape>
-          <o:OLEObject Type="Embed" ProgID="Equation.3" ShapeID="_x0000_i1079" DrawAspect="Content" ObjectID="_1611569878" r:id="rId120"/>
+          <o:OLEObject Type="Embed" ProgID="Equation.3" ShapeID="_x0000_i1079" DrawAspect="Content" ObjectID="_1610034495" r:id="rId120"/>
         </w:object>
       </w:r>
     </w:p>
@@ -22430,7 +22557,7 @@
             <v:fill color2="black"/>
             <v:imagedata r:id="rId121" o:title=""/>
           </v:shape>
-          <o:OLEObject Type="Embed" ProgID="Equation.3" ShapeID="_x0000_i1080" DrawAspect="Content" ObjectID="_1611569879" r:id="rId122"/>
+          <o:OLEObject Type="Embed" ProgID="Equation.3" ShapeID="_x0000_i1080" DrawAspect="Content" ObjectID="_1610034496" r:id="rId122"/>
         </w:object>
       </w:r>
       <w:r>
@@ -22478,7 +22605,7 @@
             <w10:borderbottom type="hairline" width="1" space="1"/>
             <w10:borderright type="hairline" width="1" space="1"/>
           </v:shape>
-          <o:OLEObject Type="Embed" ProgID="Equation.3" ShapeID="_x0000_i1081" DrawAspect="Content" ObjectID="_1611569880" r:id="rId124"/>
+          <o:OLEObject Type="Embed" ProgID="Equation.3" ShapeID="_x0000_i1081" DrawAspect="Content" ObjectID="_1610034497" r:id="rId124"/>
         </w:object>
       </w:r>
       <w:r>
@@ -22499,7 +22626,7 @@
             <v:fill color2="black"/>
             <v:imagedata r:id="rId125" o:title=""/>
           </v:shape>
-          <o:OLEObject Type="Embed" ProgID="Equation.3" ShapeID="_x0000_i1082" DrawAspect="Content" ObjectID="_1611569881" r:id="rId126"/>
+          <o:OLEObject Type="Embed" ProgID="Equation.3" ShapeID="_x0000_i1082" DrawAspect="Content" ObjectID="_1610034498" r:id="rId126"/>
         </w:object>
       </w:r>
       <w:r>
@@ -22520,7 +22647,7 @@
             <v:fill color2="black"/>
             <v:imagedata r:id="rId127" o:title=""/>
           </v:shape>
-          <o:OLEObject Type="Embed" ProgID="Equation.3" ShapeID="_x0000_i1083" DrawAspect="Content" ObjectID="_1611569882" r:id="rId128"/>
+          <o:OLEObject Type="Embed" ProgID="Equation.3" ShapeID="_x0000_i1083" DrawAspect="Content" ObjectID="_1610034499" r:id="rId128"/>
         </w:object>
       </w:r>
       <w:r>
@@ -22560,7 +22687,7 @@
             <w10:borderbottom type="hairline" width="1" space="1"/>
             <w10:borderright type="hairline" width="1" space="1"/>
           </v:shape>
-          <o:OLEObject Type="Embed" ProgID="Equation.3" ShapeID="_x0000_i1084" DrawAspect="Content" ObjectID="_1611569883" r:id="rId130"/>
+          <o:OLEObject Type="Embed" ProgID="Equation.3" ShapeID="_x0000_i1084" DrawAspect="Content" ObjectID="_1610034500" r:id="rId130"/>
         </w:object>
       </w:r>
     </w:p>
@@ -22589,7 +22716,7 @@
             <v:fill color2="black"/>
             <v:imagedata r:id="rId131" o:title=""/>
           </v:shape>
-          <o:OLEObject Type="Embed" ProgID="Equation.3" ShapeID="_x0000_i1085" DrawAspect="Content" ObjectID="_1611569884" r:id="rId132"/>
+          <o:OLEObject Type="Embed" ProgID="Equation.3" ShapeID="_x0000_i1085" DrawAspect="Content" ObjectID="_1610034501" r:id="rId132"/>
         </w:object>
       </w:r>
       <w:r>
@@ -22649,7 +22776,7 @@
             <v:fill color2="black"/>
             <v:imagedata r:id="rId133" o:title=""/>
           </v:shape>
-          <o:OLEObject Type="Embed" ProgID="Equation.3" ShapeID="_x0000_i1086" DrawAspect="Content" ObjectID="_1611569885" r:id="rId134"/>
+          <o:OLEObject Type="Embed" ProgID="Equation.3" ShapeID="_x0000_i1086" DrawAspect="Content" ObjectID="_1610034502" r:id="rId134"/>
         </w:object>
       </w:r>
     </w:p>
@@ -22692,7 +22819,7 @@
             <v:fill color2="black"/>
             <v:imagedata r:id="rId135" o:title=""/>
           </v:shape>
-          <o:OLEObject Type="Embed" ProgID="Equation.3" ShapeID="_x0000_i1087" DrawAspect="Content" ObjectID="_1611569886" r:id="rId136"/>
+          <o:OLEObject Type="Embed" ProgID="Equation.3" ShapeID="_x0000_i1087" DrawAspect="Content" ObjectID="_1610034503" r:id="rId136"/>
         </w:object>
       </w:r>
       <w:r>
@@ -22759,7 +22886,7 @@
             <v:fill color2="black"/>
             <v:imagedata r:id="rId137" o:title=""/>
           </v:shape>
-          <o:OLEObject Type="Embed" ProgID="Equation.3" ShapeID="_x0000_i1088" DrawAspect="Content" ObjectID="_1611569887" r:id="rId138"/>
+          <o:OLEObject Type="Embed" ProgID="Equation.3" ShapeID="_x0000_i1088" DrawAspect="Content" ObjectID="_1610034504" r:id="rId138"/>
         </w:object>
       </w:r>
       <w:r>
@@ -22780,7 +22907,7 @@
             <v:fill color2="black"/>
             <v:imagedata r:id="rId139" o:title=""/>
           </v:shape>
-          <o:OLEObject Type="Embed" ProgID="Equation.3" ShapeID="_x0000_i1089" DrawAspect="Content" ObjectID="_1611569888" r:id="rId140"/>
+          <o:OLEObject Type="Embed" ProgID="Equation.3" ShapeID="_x0000_i1089" DrawAspect="Content" ObjectID="_1610034505" r:id="rId140"/>
         </w:object>
       </w:r>
       <w:r>
@@ -22813,7 +22940,7 @@
             <w10:borderbottom type="hairline" width="1" space="1"/>
             <w10:borderright type="hairline" width="1" space="1"/>
           </v:shape>
-          <o:OLEObject Type="Embed" ProgID="Equation.3" ShapeID="_x0000_i1090" DrawAspect="Content" ObjectID="_1611569889" r:id="rId142"/>
+          <o:OLEObject Type="Embed" ProgID="Equation.3" ShapeID="_x0000_i1090" DrawAspect="Content" ObjectID="_1610034506" r:id="rId142"/>
         </w:object>
       </w:r>
       <w:r>
@@ -22831,7 +22958,7 @@
             <w10:borderbottom type="hairline" width="1" space="1"/>
             <w10:borderright type="hairline" width="1" space="1"/>
           </v:shape>
-          <o:OLEObject Type="Embed" ProgID="Equation.3" ShapeID="_x0000_i1091" DrawAspect="Content" ObjectID="_1611569890" r:id="rId144"/>
+          <o:OLEObject Type="Embed" ProgID="Equation.3" ShapeID="_x0000_i1091" DrawAspect="Content" ObjectID="_1610034507" r:id="rId144"/>
         </w:object>
       </w:r>
     </w:p>
@@ -24018,7 +24145,7 @@
             <v:fill color2="black"/>
             <v:imagedata r:id="rId147" o:title=""/>
           </v:shape>
-          <o:OLEObject Type="Embed" ProgID="Equation.3" ShapeID="_x0000_i1092" DrawAspect="Content" ObjectID="_1611569891" r:id="rId148"/>
+          <o:OLEObject Type="Embed" ProgID="Equation.3" ShapeID="_x0000_i1092" DrawAspect="Content" ObjectID="_1610034508" r:id="rId148"/>
         </w:object>
       </w:r>
       <w:r>
@@ -24046,7 +24173,7 @@
             <v:fill color2="black"/>
             <v:imagedata r:id="rId149" o:title=""/>
           </v:shape>
-          <o:OLEObject Type="Embed" ProgID="Equation.3" ShapeID="_x0000_i1093" DrawAspect="Content" ObjectID="_1611569892" r:id="rId150"/>
+          <o:OLEObject Type="Embed" ProgID="Equation.3" ShapeID="_x0000_i1093" DrawAspect="Content" ObjectID="_1610034509" r:id="rId150"/>
         </w:object>
       </w:r>
       <w:r>
@@ -24081,7 +24208,7 @@
             <v:fill color2="black"/>
             <v:imagedata r:id="rId151" o:title=""/>
           </v:shape>
-          <o:OLEObject Type="Embed" ProgID="Equation.3" ShapeID="_x0000_i1094" DrawAspect="Content" ObjectID="_1611569893" r:id="rId152"/>
+          <o:OLEObject Type="Embed" ProgID="Equation.3" ShapeID="_x0000_i1094" DrawAspect="Content" ObjectID="_1610034510" r:id="rId152"/>
         </w:object>
       </w:r>
       <w:r>
@@ -24113,7 +24240,7 @@
             <w10:borderbottom type="hairline" width="1" space="1"/>
             <w10:borderright type="hairline" width="1" space="1"/>
           </v:shape>
-          <o:OLEObject Type="Embed" ProgID="Equation.3" ShapeID="_x0000_i1095" DrawAspect="Content" ObjectID="_1611569894" r:id="rId154"/>
+          <o:OLEObject Type="Embed" ProgID="Equation.3" ShapeID="_x0000_i1095" DrawAspect="Content" ObjectID="_1610034511" r:id="rId154"/>
         </w:object>
       </w:r>
     </w:p>
@@ -32992,7 +33119,7 @@
             <v:fill color2="black"/>
             <v:imagedata r:id="rId155" o:title=""/>
           </v:shape>
-          <o:OLEObject Type="Embed" ProgID="Equation.3" ShapeID="_x0000_i1096" DrawAspect="Content" ObjectID="_1611569895" r:id="rId156"/>
+          <o:OLEObject Type="Embed" ProgID="Equation.3" ShapeID="_x0000_i1096" DrawAspect="Content" ObjectID="_1610034512" r:id="rId156"/>
         </w:object>
       </w:r>
       <w:r>
@@ -33013,7 +33140,7 @@
             <v:fill color2="black"/>
             <v:imagedata r:id="rId157" o:title=""/>
           </v:shape>
-          <o:OLEObject Type="Embed" ProgID="Equation.3" ShapeID="_x0000_i1097" DrawAspect="Content" ObjectID="_1611569896" r:id="rId158"/>
+          <o:OLEObject Type="Embed" ProgID="Equation.3" ShapeID="_x0000_i1097" DrawAspect="Content" ObjectID="_1610034513" r:id="rId158"/>
         </w:object>
       </w:r>
       <w:r>
@@ -38105,7 +38232,7 @@
           </mc:Choice>
           <mc:Fallback>
             <w:pict>
-              <v:line w14:anchorId="1FA5D1F4" id="Line 17" o:spid="_x0000_s1026" style="position:absolute;flip:y;z-index:251658240;visibility:visible;mso-wrap-style:square;mso-width-percent:0;mso-height-percent:0;mso-wrap-distance-left:9pt;mso-wrap-distance-top:0;mso-wrap-distance-right:9pt;mso-wrap-distance-bottom:0;mso-position-horizontal:absolute;mso-position-horizontal-relative:text;mso-position-vertical:absolute;mso-position-vertical-relative:text;mso-width-percent:0;mso-height-percent:0;mso-width-relative:page;mso-height-relative:page" from="-429.85pt,.35pt" to="-352.3pt,106.2pt" o:gfxdata="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" strokecolor="#dc2300" strokeweight="1.01mm">
+              <v:line w14:anchorId="1EF94049" id="Line 17" o:spid="_x0000_s1026" style="position:absolute;flip:y;z-index:251658240;visibility:visible;mso-wrap-style:square;mso-width-percent:0;mso-height-percent:0;mso-wrap-distance-left:9pt;mso-wrap-distance-top:0;mso-wrap-distance-right:9pt;mso-wrap-distance-bottom:0;mso-position-horizontal:absolute;mso-position-horizontal-relative:text;mso-position-vertical:absolute;mso-position-vertical-relative:text;mso-width-percent:0;mso-height-percent:0;mso-width-relative:page;mso-height-relative:page" from="-429.85pt,.35pt" to="-352.3pt,106.2pt" o:gfxdata="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" strokecolor="#dc2300" strokeweight="1.01mm">
                 <w10:wrap type="square"/>
               </v:line>
             </w:pict>
@@ -38191,7 +38318,7 @@
           </mc:Choice>
           <mc:Fallback>
             <w:pict>
-              <v:line w14:anchorId="05617861" id="Line 33" o:spid="_x0000_s1026" style="position:absolute;flip:x;z-index:251671552;visibility:visible;mso-wrap-style:square;mso-width-percent:0;mso-height-percent:0;mso-wrap-distance-left:9pt;mso-wrap-distance-top:0;mso-wrap-distance-right:9pt;mso-wrap-distance-bottom:0;mso-position-horizontal:absolute;mso-position-horizontal-relative:text;mso-position-vertical:absolute;mso-position-vertical-relative:text;mso-width-percent:0;mso-height-percent:0;mso-width-relative:page;mso-height-relative:page" from="-352.7pt,1.2pt" to="-341.6pt,1.2pt" o:gfxdata="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" strokecolor="#dc2300" strokeweight="1.01mm">
+              <v:line w14:anchorId="7D24985C" id="Line 33" o:spid="_x0000_s1026" style="position:absolute;flip:x;z-index:251671552;visibility:visible;mso-wrap-style:square;mso-width-percent:0;mso-height-percent:0;mso-wrap-distance-left:9pt;mso-wrap-distance-top:0;mso-wrap-distance-right:9pt;mso-wrap-distance-bottom:0;mso-position-horizontal:absolute;mso-position-horizontal-relative:text;mso-position-vertical:absolute;mso-position-vertical-relative:text;mso-width-percent:0;mso-height-percent:0;mso-width-relative:page;mso-height-relative:page" from="-352.7pt,1.2pt" to="-341.6pt,1.2pt" o:gfxdata="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" strokecolor="#dc2300" strokeweight="1.01mm">
                 <w10:wrap type="square"/>
               </v:line>
             </w:pict>
@@ -38279,7 +38406,7 @@
           </mc:Choice>
           <mc:Fallback>
             <w:pict>
-              <v:line w14:anchorId="4594F4DE" id="Line 13" o:spid="_x0000_s1026" style="position:absolute;flip:x;z-index:251654144;visibility:visible;mso-wrap-style:square;mso-width-percent:0;mso-height-percent:0;mso-wrap-distance-left:9pt;mso-wrap-distance-top:0;mso-wrap-distance-right:9pt;mso-wrap-distance-bottom:0;mso-position-horizontal:absolute;mso-position-horizontal-relative:text;mso-position-vertical:absolute;mso-position-vertical-relative:text;mso-width-percent:0;mso-height-percent:0;mso-width-relative:page;mso-height-relative:page" from="-333.2pt,53.4pt" to="-295.7pt,53.4pt" o:gfxdata="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" strokecolor="#dc2300" strokeweight="1.01mm">
+              <v:line w14:anchorId="48F5EC53" id="Line 13" o:spid="_x0000_s1026" style="position:absolute;flip:x;z-index:251654144;visibility:visible;mso-wrap-style:square;mso-width-percent:0;mso-height-percent:0;mso-wrap-distance-left:9pt;mso-wrap-distance-top:0;mso-wrap-distance-right:9pt;mso-wrap-distance-bottom:0;mso-position-horizontal:absolute;mso-position-horizontal-relative:text;mso-position-vertical:absolute;mso-position-vertical-relative:text;mso-width-percent:0;mso-height-percent:0;mso-width-relative:page;mso-height-relative:page" from="-333.2pt,53.4pt" to="-295.7pt,53.4pt" o:gfxdata="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" strokecolor="#dc2300" strokeweight="1.01mm">
                 <w10:wrap type="square"/>
               </v:line>
             </w:pict>
@@ -38367,7 +38494,7 @@
           </mc:Choice>
           <mc:Fallback>
             <w:pict>
-              <v:line w14:anchorId="2B388C1D" id="Line 14" o:spid="_x0000_s1026" style="position:absolute;flip:x;z-index:251655168;visibility:visible;mso-wrap-style:square;mso-width-percent:0;mso-height-percent:0;mso-wrap-distance-left:9pt;mso-wrap-distance-top:0;mso-wrap-distance-right:9pt;mso-wrap-distance-bottom:0;mso-position-horizontal:absolute;mso-position-horizontal-relative:text;mso-position-vertical:absolute;mso-position-vertical-relative:text;mso-width-percent:0;mso-height-percent:0;mso-width-relative:page;mso-height-relative:page" from="-331.85pt,91.75pt" to="-295.7pt,91.75pt" o:gfxdata="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">
+              <v:line w14:anchorId="7910E6F9" id="Line 14" o:spid="_x0000_s1026" style="position:absolute;flip:x;z-index:251655168;visibility:visible;mso-wrap-style:square;mso-width-percent:0;mso-height-percent:0;mso-wrap-distance-left:9pt;mso-wrap-distance-top:0;mso-wrap-distance-right:9pt;mso-wrap-distance-bottom:0;mso-position-horizontal:absolute;mso-position-horizontal-relative:text;mso-position-vertical:absolute;mso-position-vertical-relative:text;mso-width-percent:0;mso-height-percent:0;mso-width-relative:page;mso-height-relative:page" from="-331.85pt,91.75pt" to="-295.7pt,91.75pt" o:gfxdata="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">
                 <v:stroke startarrow="block" endarrow="block"/>
                 <w10:wrap type="square"/>
               </v:line>
@@ -38627,7 +38754,7 @@
           </mc:Choice>
           <mc:Fallback>
             <w:pict>
-              <v:line w14:anchorId="5A193D22" id="Line 23" o:spid="_x0000_s1026" style="position:absolute;flip:y;z-index:251662336;visibility:visible;mso-wrap-style:square;mso-width-percent:0;mso-height-percent:0;mso-wrap-distance-left:9pt;mso-wrap-distance-top:0;mso-wrap-distance-right:9pt;mso-wrap-distance-bottom:0;mso-position-horizontal:absolute;mso-position-horizontal-relative:text;mso-position-vertical:absolute;mso-position-vertical-relative:text;mso-width-percent:0;mso-height-percent:0;mso-width-relative:page;mso-height-relative:page" from="-333.55pt,55.2pt" to="-333.2pt,134.55pt" o:gfxdata="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">
+              <v:line w14:anchorId="28E07BFC" id="Line 23" o:spid="_x0000_s1026" style="position:absolute;flip:y;z-index:251662336;visibility:visible;mso-wrap-style:square;mso-width-percent:0;mso-height-percent:0;mso-wrap-distance-left:9pt;mso-wrap-distance-top:0;mso-wrap-distance-right:9pt;mso-wrap-distance-bottom:0;mso-position-horizontal:absolute;mso-position-horizontal-relative:text;mso-position-vertical:absolute;mso-position-vertical-relative:text;mso-width-percent:0;mso-height-percent:0;mso-width-relative:page;mso-height-relative:page" from="-333.55pt,55.2pt" to="-333.2pt,134.55pt" o:gfxdata="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">
                 <v:stroke dashstyle="1 1"/>
                 <w10:wrap type="square"/>
               </v:line>
@@ -38714,7 +38841,7 @@
           </mc:Choice>
           <mc:Fallback>
             <w:pict>
-              <v:line w14:anchorId="62B1C383" id="Line 16" o:spid="_x0000_s1026" style="position:absolute;flip:x y;z-index:251657216;visibility:visible;mso-wrap-style:square;mso-width-percent:0;mso-height-percent:0;mso-wrap-distance-left:9pt;mso-wrap-distance-top:0;mso-wrap-distance-right:9pt;mso-wrap-distance-bottom:0;mso-position-horizontal:absolute;mso-position-horizontal-relative:text;mso-position-vertical:absolute;mso-position-vertical-relative:text;mso-width-percent:0;mso-height-percent:0;mso-width-relative:page;mso-height-relative:page" from="-341.6pt,3.8pt" to="-333.2pt,55.4pt" o:gfxdata="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" strokecolor="#dc2300" strokeweight="1.01mm">
+              <v:line w14:anchorId="46D98B4A" id="Line 16" o:spid="_x0000_s1026" style="position:absolute;flip:x y;z-index:251657216;visibility:visible;mso-wrap-style:square;mso-width-percent:0;mso-height-percent:0;mso-wrap-distance-left:9pt;mso-wrap-distance-top:0;mso-wrap-distance-right:9pt;mso-wrap-distance-bottom:0;mso-position-horizontal:absolute;mso-position-horizontal-relative:text;mso-position-vertical:absolute;mso-position-vertical-relative:text;mso-width-percent:0;mso-height-percent:0;mso-width-relative:page;mso-height-relative:page" from="-341.6pt,3.8pt" to="-333.2pt,55.4pt" o:gfxdata="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" strokecolor="#dc2300" strokeweight="1.01mm">
                 <w10:wrap type="square"/>
               </v:line>
             </w:pict>
@@ -38801,7 +38928,7 @@
           </mc:Choice>
           <mc:Fallback>
             <w:pict>
-              <v:line w14:anchorId="013FF87A" id="Line 22" o:spid="_x0000_s1026" style="position:absolute;flip:x y;z-index:251661312;visibility:visible;mso-wrap-style:square;mso-width-percent:0;mso-height-percent:0;mso-wrap-distance-left:9pt;mso-wrap-distance-top:0;mso-wrap-distance-right:9pt;mso-wrap-distance-bottom:0;mso-position-horizontal:absolute;mso-position-horizontal-relative:text;mso-position-vertical:absolute;mso-position-vertical-relative:text;mso-width-percent:0;mso-height-percent:0;mso-width-relative:page;mso-height-relative:page" from="-343.7pt,3.4pt" to="-343.7pt,136.6pt" o:gfxdata="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">
+              <v:line w14:anchorId="719C2F9D" id="Line 22" o:spid="_x0000_s1026" style="position:absolute;flip:x y;z-index:251661312;visibility:visible;mso-wrap-style:square;mso-width-percent:0;mso-height-percent:0;mso-wrap-distance-left:9pt;mso-wrap-distance-top:0;mso-wrap-distance-right:9pt;mso-wrap-distance-bottom:0;mso-position-horizontal:absolute;mso-position-horizontal-relative:text;mso-position-vertical:absolute;mso-position-vertical-relative:text;mso-width-percent:0;mso-height-percent:0;mso-width-relative:page;mso-height-relative:page" from="-343.7pt,3.4pt" to="-343.7pt,136.6pt" o:gfxdata="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">
                 <v:stroke dashstyle="1 1"/>
                 <w10:wrap type="square"/>
               </v:line>
@@ -39103,7 +39230,7 @@
           </mc:Choice>
           <mc:Fallback>
             <w:pict>
-              <v:rect w14:anchorId="3F53F0B1" id="Rectangle 28" o:spid="_x0000_s1026" style="position:absolute;margin-left:-79pt;margin-top:3.5pt;width:22.65pt;height:14.65pt;z-index:251667456;visibility:visible;mso-wrap-style:none;mso-width-percent:0;mso-height-percent:0;mso-wrap-distance-left:9pt;mso-wrap-distance-top:0;mso-wrap-distance-right:9pt;mso-wrap-distance-bottom:0;mso-position-horizontal:absolute;mso-position-horizontal-relative:text;mso-position-vertical:absolute;mso-position-vertical-relative:text;mso-width-percent:0;mso-height-percent:0;mso-width-relative:page;mso-height-relative:page;v-text-anchor:middle" o:gfxdata="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" fillcolor="blue" strokecolor="gray">
+              <v:rect w14:anchorId="0801F018" id="Rectangle 28" o:spid="_x0000_s1026" style="position:absolute;margin-left:-79pt;margin-top:3.5pt;width:22.65pt;height:14.65pt;z-index:251667456;visibility:visible;mso-wrap-style:none;mso-width-percent:0;mso-height-percent:0;mso-wrap-distance-left:9pt;mso-wrap-distance-top:0;mso-wrap-distance-right:9pt;mso-wrap-distance-bottom:0;mso-position-horizontal:absolute;mso-position-horizontal-relative:text;mso-position-vertical:absolute;mso-position-vertical-relative:text;mso-width-percent:0;mso-height-percent:0;mso-width-relative:page;mso-height-relative:page;v-text-anchor:middle" o:gfxdata="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" fillcolor="blue" strokecolor="gray">
                 <v:stroke joinstyle="round"/>
               </v:rect>
             </w:pict>
@@ -39190,7 +39317,7 @@
           </mc:Choice>
           <mc:Fallback>
             <w:pict>
-              <v:rect w14:anchorId="6C34D2E7" id="Rectangle 27" o:spid="_x0000_s1026" style="position:absolute;margin-left:-175.8pt;margin-top:.45pt;width:10.35pt;height:14.65pt;z-index:251666432;visibility:visible;mso-wrap-style:none;mso-width-percent:0;mso-height-percent:0;mso-wrap-distance-left:9pt;mso-wrap-distance-top:0;mso-wrap-distance-right:9pt;mso-wrap-distance-bottom:0;mso-position-horizontal:absolute;mso-position-horizontal-relative:text;mso-position-vertical:absolute;mso-position-vertical-relative:text;mso-width-percent:0;mso-height-percent:0;mso-width-relative:page;mso-height-relative:page;v-text-anchor:middle" o:gfxdata="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" fillcolor="blue" strokecolor="gray">
+              <v:rect w14:anchorId="047ABA85" id="Rectangle 27" o:spid="_x0000_s1026" style="position:absolute;margin-left:-175.8pt;margin-top:.45pt;width:10.35pt;height:14.65pt;z-index:251666432;visibility:visible;mso-wrap-style:none;mso-width-percent:0;mso-height-percent:0;mso-wrap-distance-left:9pt;mso-wrap-distance-top:0;mso-wrap-distance-right:9pt;mso-wrap-distance-bottom:0;mso-position-horizontal:absolute;mso-position-horizontal-relative:text;mso-position-vertical:absolute;mso-position-vertical-relative:text;mso-width-percent:0;mso-height-percent:0;mso-width-relative:page;mso-height-relative:page;v-text-anchor:middle" o:gfxdata="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" fillcolor="blue" strokecolor="gray">
                 <v:stroke joinstyle="round"/>
               </v:rect>
             </w:pict>
@@ -39277,7 +39404,7 @@
           </mc:Choice>
           <mc:Fallback>
             <w:pict>
-              <v:rect w14:anchorId="4074D93E" id="Rectangle 26" o:spid="_x0000_s1026" style="position:absolute;margin-left:-343.8pt;margin-top:3pt;width:10.25pt;height:13.2pt;z-index:251665408;visibility:visible;mso-wrap-style:none;mso-width-percent:0;mso-height-percent:0;mso-wrap-distance-left:9pt;mso-wrap-distance-top:0;mso-wrap-distance-right:9pt;mso-wrap-distance-bottom:0;mso-position-horizontal:absolute;mso-position-horizontal-relative:text;mso-position-vertical:absolute;mso-position-vertical-relative:text;mso-width-percent:0;mso-height-percent:0;mso-width-relative:page;mso-height-relative:page;v-text-anchor:middle" o:gfxdata="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" fillcolor="blue" strokecolor="gray">
+              <v:rect w14:anchorId="1A9EC350" id="Rectangle 26" o:spid="_x0000_s1026" style="position:absolute;margin-left:-343.8pt;margin-top:3pt;width:10.25pt;height:13.2pt;z-index:251665408;visibility:visible;mso-wrap-style:none;mso-width-percent:0;mso-height-percent:0;mso-wrap-distance-left:9pt;mso-wrap-distance-top:0;mso-wrap-distance-right:9pt;mso-wrap-distance-bottom:0;mso-position-horizontal:absolute;mso-position-horizontal-relative:text;mso-position-vertical:absolute;mso-position-vertical-relative:text;mso-width-percent:0;mso-height-percent:0;mso-width-relative:page;mso-height-relative:page;v-text-anchor:middle" o:gfxdata="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" fillcolor="blue" strokecolor="gray">
                 <v:stroke joinstyle="round"/>
               </v:rect>
             </w:pict>
@@ -39365,7 +39492,7 @@
             <v:fill color2="black"/>
             <v:imagedata r:id="rId160" o:title=""/>
           </v:shape>
-          <o:OLEObject Type="Embed" ProgID="Equation.3" ShapeID="_x0000_i1098" DrawAspect="Content" ObjectID="_1611569897" r:id="rId161"/>
+          <o:OLEObject Type="Embed" ProgID="Equation.3" ShapeID="_x0000_i1098" DrawAspect="Content" ObjectID="_1610034514" r:id="rId161"/>
         </w:object>
       </w:r>
       <w:r>
@@ -39386,7 +39513,7 @@
             <v:fill color2="black"/>
             <v:imagedata r:id="rId162" o:title=""/>
           </v:shape>
-          <o:OLEObject Type="Embed" ProgID="Equation.3" ShapeID="_x0000_i1099" DrawAspect="Content" ObjectID="_1611569898" r:id="rId163"/>
+          <o:OLEObject Type="Embed" ProgID="Equation.3" ShapeID="_x0000_i1099" DrawAspect="Content" ObjectID="_1610034515" r:id="rId163"/>
         </w:object>
       </w:r>
       <w:r>
@@ -39407,7 +39534,7 @@
             <v:fill color2="black"/>
             <v:imagedata r:id="rId164" o:title=""/>
           </v:shape>
-          <o:OLEObject Type="Embed" ProgID="Equation.3" ShapeID="_x0000_i1100" DrawAspect="Content" ObjectID="_1611569899" r:id="rId165"/>
+          <o:OLEObject Type="Embed" ProgID="Equation.3" ShapeID="_x0000_i1100" DrawAspect="Content" ObjectID="_1610034516" r:id="rId165"/>
         </w:object>
       </w:r>
       <w:r>
@@ -39509,7 +39636,7 @@
                   <v:fill color2="black"/>
                   <v:imagedata r:id="rId166" o:title=""/>
                 </v:shape>
-                <o:OLEObject Type="Embed" ProgID="Equation.3" ShapeID="_x0000_i1101" DrawAspect="Content" ObjectID="_1611569900" r:id="rId167"/>
+                <o:OLEObject Type="Embed" ProgID="Equation.3" ShapeID="_x0000_i1101" DrawAspect="Content" ObjectID="_1610034517" r:id="rId167"/>
               </w:object>
             </w:r>
           </w:p>
@@ -39539,7 +39666,7 @@
                   <v:fill color2="black"/>
                   <v:imagedata r:id="rId168" o:title=""/>
                 </v:shape>
-                <o:OLEObject Type="Embed" ProgID="Equation.3" ShapeID="_x0000_i1102" DrawAspect="Content" ObjectID="_1611569901" r:id="rId169"/>
+                <o:OLEObject Type="Embed" ProgID="Equation.3" ShapeID="_x0000_i1102" DrawAspect="Content" ObjectID="_1610034518" r:id="rId169"/>
               </w:object>
             </w:r>
           </w:p>
@@ -39569,7 +39696,7 @@
                   <v:fill color2="black"/>
                   <v:imagedata r:id="rId170" o:title=""/>
                 </v:shape>
-                <o:OLEObject Type="Embed" ProgID="Equation.3" ShapeID="_x0000_i1103" DrawAspect="Content" ObjectID="_1611569902" r:id="rId171"/>
+                <o:OLEObject Type="Embed" ProgID="Equation.3" ShapeID="_x0000_i1103" DrawAspect="Content" ObjectID="_1610034519" r:id="rId171"/>
               </w:object>
             </w:r>
           </w:p>
@@ -39599,7 +39726,7 @@
                   <v:fill color2="black"/>
                   <v:imagedata r:id="rId172" o:title=""/>
                 </v:shape>
-                <o:OLEObject Type="Embed" ProgID="Equation.3" ShapeID="_x0000_i1104" DrawAspect="Content" ObjectID="_1611569903" r:id="rId173"/>
+                <o:OLEObject Type="Embed" ProgID="Equation.3" ShapeID="_x0000_i1104" DrawAspect="Content" ObjectID="_1610034520" r:id="rId173"/>
               </w:object>
             </w:r>
           </w:p>
@@ -39629,7 +39756,7 @@
                   <v:fill color2="black"/>
                   <v:imagedata r:id="rId174" o:title=""/>
                 </v:shape>
-                <o:OLEObject Type="Embed" ProgID="Equation.3" ShapeID="_x0000_i1105" DrawAspect="Content" ObjectID="_1611569904" r:id="rId175"/>
+                <o:OLEObject Type="Embed" ProgID="Equation.3" ShapeID="_x0000_i1105" DrawAspect="Content" ObjectID="_1610034521" r:id="rId175"/>
               </w:object>
             </w:r>
           </w:p>
@@ -39659,7 +39786,7 @@
                   <v:fill color2="black"/>
                   <v:imagedata r:id="rId176" o:title=""/>
                 </v:shape>
-                <o:OLEObject Type="Embed" ProgID="Equation.3" ShapeID="_x0000_i1106" DrawAspect="Content" ObjectID="_1611569905" r:id="rId177"/>
+                <o:OLEObject Type="Embed" ProgID="Equation.3" ShapeID="_x0000_i1106" DrawAspect="Content" ObjectID="_1610034522" r:id="rId177"/>
               </w:object>
             </w:r>
           </w:p>
@@ -39713,7 +39840,7 @@
                   <v:fill color2="black"/>
                   <v:imagedata r:id="rId178" o:title=""/>
                 </v:shape>
-                <o:OLEObject Type="Embed" ProgID="Equation.3" ShapeID="_x0000_i1107" DrawAspect="Content" ObjectID="_1611569906" r:id="rId179"/>
+                <o:OLEObject Type="Embed" ProgID="Equation.3" ShapeID="_x0000_i1107" DrawAspect="Content" ObjectID="_1610034523" r:id="rId179"/>
               </w:object>
             </w:r>
           </w:p>
@@ -39743,7 +39870,7 @@
                   <v:fill color2="black"/>
                   <v:imagedata r:id="rId180" o:title=""/>
                 </v:shape>
-                <o:OLEObject Type="Embed" ProgID="Equation.3" ShapeID="_x0000_i1108" DrawAspect="Content" ObjectID="_1611569907" r:id="rId181"/>
+                <o:OLEObject Type="Embed" ProgID="Equation.3" ShapeID="_x0000_i1108" DrawAspect="Content" ObjectID="_1610034524" r:id="rId181"/>
               </w:object>
             </w:r>
           </w:p>
@@ -39773,7 +39900,7 @@
                   <v:fill color2="black"/>
                   <v:imagedata r:id="rId182" o:title=""/>
                 </v:shape>
-                <o:OLEObject Type="Embed" ProgID="Equation.3" ShapeID="_x0000_i1109" DrawAspect="Content" ObjectID="_1611569908" r:id="rId183"/>
+                <o:OLEObject Type="Embed" ProgID="Equation.3" ShapeID="_x0000_i1109" DrawAspect="Content" ObjectID="_1610034525" r:id="rId183"/>
               </w:object>
             </w:r>
           </w:p>
@@ -39803,7 +39930,7 @@
                   <v:fill color2="black"/>
                   <v:imagedata r:id="rId184" o:title=""/>
                 </v:shape>
-                <o:OLEObject Type="Embed" ProgID="Equation.3" ShapeID="_x0000_i1110" DrawAspect="Content" ObjectID="_1611569909" r:id="rId185"/>
+                <o:OLEObject Type="Embed" ProgID="Equation.3" ShapeID="_x0000_i1110" DrawAspect="Content" ObjectID="_1610034526" r:id="rId185"/>
               </w:object>
             </w:r>
           </w:p>
@@ -39833,7 +39960,7 @@
                   <v:fill color2="black"/>
                   <v:imagedata r:id="rId186" o:title=""/>
                 </v:shape>
-                <o:OLEObject Type="Embed" ProgID="Equation.3" ShapeID="_x0000_i1111" DrawAspect="Content" ObjectID="_1611569910" r:id="rId187"/>
+                <o:OLEObject Type="Embed" ProgID="Equation.3" ShapeID="_x0000_i1111" DrawAspect="Content" ObjectID="_1610034527" r:id="rId187"/>
               </w:object>
             </w:r>
           </w:p>
@@ -39862,7 +39989,7 @@
                   <v:fill color2="black"/>
                   <v:imagedata r:id="rId188" o:title=""/>
                 </v:shape>
-                <o:OLEObject Type="Embed" ProgID="Equation.3" ShapeID="_x0000_i1112" DrawAspect="Content" ObjectID="_1611569911" r:id="rId189"/>
+                <o:OLEObject Type="Embed" ProgID="Equation.3" ShapeID="_x0000_i1112" DrawAspect="Content" ObjectID="_1610034528" r:id="rId189"/>
               </w:object>
             </w:r>
           </w:p>
@@ -39906,7 +40033,7 @@
             <v:fill color2="black"/>
             <v:imagedata r:id="rId190" o:title=""/>
           </v:shape>
-          <o:OLEObject Type="Embed" ProgID="Equation.3" ShapeID="_x0000_i1113" DrawAspect="Content" ObjectID="_1611569912" r:id="rId191"/>
+          <o:OLEObject Type="Embed" ProgID="Equation.3" ShapeID="_x0000_i1113" DrawAspect="Content" ObjectID="_1610034529" r:id="rId191"/>
         </w:object>
       </w:r>
       <w:r>
@@ -39927,7 +40054,7 @@
             <v:fill color2="black"/>
             <v:imagedata r:id="rId192" o:title=""/>
           </v:shape>
-          <o:OLEObject Type="Embed" ProgID="Equation.3" ShapeID="_x0000_i1114" DrawAspect="Content" ObjectID="_1611569913" r:id="rId193"/>
+          <o:OLEObject Type="Embed" ProgID="Equation.3" ShapeID="_x0000_i1114" DrawAspect="Content" ObjectID="_1610034530" r:id="rId193"/>
         </w:object>
       </w:r>
       <w:r>
@@ -39948,7 +40075,7 @@
             <v:fill color2="black"/>
             <v:imagedata r:id="rId194" o:title=""/>
           </v:shape>
-          <o:OLEObject Type="Embed" ProgID="Equation.3" ShapeID="_x0000_i1115" DrawAspect="Content" ObjectID="_1611569914" r:id="rId195"/>
+          <o:OLEObject Type="Embed" ProgID="Equation.3" ShapeID="_x0000_i1115" DrawAspect="Content" ObjectID="_1610034531" r:id="rId195"/>
         </w:object>
       </w:r>
       <w:r>
@@ -40010,7 +40137,7 @@
             <v:fill color2="black"/>
             <v:imagedata r:id="rId196" o:title=""/>
           </v:shape>
-          <o:OLEObject Type="Embed" ProgID="Equation.3" ShapeID="_x0000_i1116" DrawAspect="Content" ObjectID="_1611569915" r:id="rId197"/>
+          <o:OLEObject Type="Embed" ProgID="Equation.3" ShapeID="_x0000_i1116" DrawAspect="Content" ObjectID="_1610034532" r:id="rId197"/>
         </w:object>
       </w:r>
       <w:r>
@@ -40031,7 +40158,7 @@
             <v:fill color2="black"/>
             <v:imagedata r:id="rId198" o:title=""/>
           </v:shape>
-          <o:OLEObject Type="Embed" ProgID="Equation.3" ShapeID="_x0000_i1117" DrawAspect="Content" ObjectID="_1611569916" r:id="rId199"/>
+          <o:OLEObject Type="Embed" ProgID="Equation.3" ShapeID="_x0000_i1117" DrawAspect="Content" ObjectID="_1610034533" r:id="rId199"/>
         </w:object>
       </w:r>
       <w:r>
@@ -40052,7 +40179,7 @@
             <v:fill color2="black"/>
             <v:imagedata r:id="rId200" o:title=""/>
           </v:shape>
-          <o:OLEObject Type="Embed" ProgID="Equation.3" ShapeID="_x0000_i1118" DrawAspect="Content" ObjectID="_1611569917" r:id="rId201"/>
+          <o:OLEObject Type="Embed" ProgID="Equation.3" ShapeID="_x0000_i1118" DrawAspect="Content" ObjectID="_1610034534" r:id="rId201"/>
         </w:object>
       </w:r>
       <w:r>
@@ -40088,7 +40215,7 @@
             <v:fill color2="black"/>
             <v:imagedata r:id="rId202" o:title=""/>
           </v:shape>
-          <o:OLEObject Type="Embed" ProgID="Equation.3" ShapeID="_x0000_i1119" DrawAspect="Content" ObjectID="_1611569918" r:id="rId203"/>
+          <o:OLEObject Type="Embed" ProgID="Equation.3" ShapeID="_x0000_i1119" DrawAspect="Content" ObjectID="_1610034535" r:id="rId203"/>
         </w:object>
       </w:r>
       <w:r>
